--- a/acompanhamento/Plano de Projeto E2.docx
+++ b/acompanhamento/Plano de Projeto E2.docx
@@ -69,11 +69,9 @@
       <w:bookmarkStart w:id="0" w:name="_Toc447095880"/>
       <w:bookmarkStart w:id="1" w:name="_Toc456598586"/>
       <w:bookmarkStart w:id="2" w:name="_Toc456600917"/>
-      <w:proofErr w:type="spellStart"/>
       <w:r>
         <w:t>Introdução</w:t>
       </w:r>
-      <w:proofErr w:type="spellEnd"/>
     </w:p>
     <w:p>
       <w:pPr>
@@ -185,21 +183,11 @@
       <w:pPr>
         <w:pStyle w:val="Ttulo1"/>
       </w:pPr>
-      <w:proofErr w:type="spellStart"/>
       <w:r>
-        <w:t>Organização</w:t>
-      </w:r>
-      <w:proofErr w:type="spellEnd"/>
-      <w:r>
-        <w:t xml:space="preserve"> do </w:t>
-      </w:r>
-      <w:proofErr w:type="spellStart"/>
-      <w:r>
-        <w:t>Projeto</w:t>
+        <w:t>Organização do Projeto</w:t>
       </w:r>
       <w:bookmarkEnd w:id="3"/>
       <w:bookmarkEnd w:id="4"/>
-      <w:proofErr w:type="spellEnd"/>
     </w:p>
     <w:p>
       <w:pPr>
@@ -248,7 +236,6 @@
                 <w:sz w:val="20"/>
               </w:rPr>
             </w:pPr>
-            <w:proofErr w:type="spellStart"/>
             <w:r>
               <w:rPr>
                 <w:rFonts w:ascii="Arial" w:hAnsi="Arial"/>
@@ -256,29 +243,8 @@
                 <w:iCs/>
                 <w:sz w:val="20"/>
               </w:rPr>
-              <w:t>Membro</w:t>
-            </w:r>
-            <w:proofErr w:type="spellEnd"/>
-            <w:r>
-              <w:rPr>
-                <w:rFonts w:ascii="Arial" w:hAnsi="Arial"/>
-                <w:b/>
-                <w:iCs/>
-                <w:sz w:val="20"/>
-              </w:rPr>
-              <w:t xml:space="preserve"> da </w:t>
-            </w:r>
-            <w:proofErr w:type="spellStart"/>
-            <w:r>
-              <w:rPr>
-                <w:rFonts w:ascii="Arial" w:hAnsi="Arial"/>
-                <w:b/>
-                <w:iCs/>
-                <w:sz w:val="20"/>
-              </w:rPr>
-              <w:t>Equipe</w:t>
-            </w:r>
-            <w:proofErr w:type="spellEnd"/>
+              <w:t>Membro da Equipe</w:t>
+            </w:r>
           </w:p>
         </w:tc>
         <w:tc>
@@ -387,21 +353,12 @@
                 <w:szCs w:val="20"/>
               </w:rPr>
             </w:pPr>
-            <w:proofErr w:type="spellStart"/>
             <w:r>
               <w:rPr>
                 <w:sz w:val="20"/>
                 <w:szCs w:val="20"/>
               </w:rPr>
-              <w:t>Irenildo</w:t>
-            </w:r>
-            <w:proofErr w:type="spellEnd"/>
-            <w:r>
-              <w:rPr>
-                <w:sz w:val="20"/>
-                <w:szCs w:val="20"/>
-              </w:rPr>
-              <w:t xml:space="preserve"> </w:t>
+              <w:t xml:space="preserve">Irenildo </w:t>
             </w:r>
             <w:r>
               <w:rPr>
@@ -433,38 +390,20 @@
                 <w:szCs w:val="20"/>
               </w:rPr>
             </w:pPr>
-            <w:proofErr w:type="spellStart"/>
             <w:r>
               <w:rPr>
                 <w:sz w:val="20"/>
                 <w:szCs w:val="20"/>
               </w:rPr>
-              <w:t>Equipe</w:t>
-            </w:r>
-            <w:proofErr w:type="spellEnd"/>
+              <w:t>Equipe de Desenvolvimento</w:t>
+            </w:r>
             <w:r>
               <w:rPr>
                 <w:sz w:val="20"/>
                 <w:szCs w:val="20"/>
               </w:rPr>
-              <w:t xml:space="preserve"> de </w:t>
-            </w:r>
-            <w:proofErr w:type="spellStart"/>
-            <w:r>
-              <w:rPr>
-                <w:sz w:val="20"/>
-                <w:szCs w:val="20"/>
-              </w:rPr>
-              <w:t>Desenvolvimento</w:t>
-            </w:r>
-            <w:r>
-              <w:rPr>
-                <w:sz w:val="20"/>
-                <w:szCs w:val="20"/>
-              </w:rPr>
               <w:t>,Gerente</w:t>
             </w:r>
-            <w:proofErr w:type="spellEnd"/>
           </w:p>
         </w:tc>
         <w:tc>
@@ -516,31 +455,13 @@
                 <w:szCs w:val="20"/>
               </w:rPr>
             </w:pPr>
-            <w:proofErr w:type="spellStart"/>
             <w:r>
               <w:rPr>
                 <w:sz w:val="20"/>
                 <w:szCs w:val="20"/>
               </w:rPr>
-              <w:t>Otávio</w:t>
-            </w:r>
-            <w:proofErr w:type="spellEnd"/>
-            <w:r>
-              <w:rPr>
-                <w:sz w:val="20"/>
-                <w:szCs w:val="20"/>
-              </w:rPr>
-              <w:t xml:space="preserve"> </w:t>
-            </w:r>
-            <w:proofErr w:type="spellStart"/>
-            <w:r>
-              <w:rPr>
-                <w:sz w:val="20"/>
-                <w:szCs w:val="20"/>
-              </w:rPr>
-              <w:t>Vinícius</w:t>
-            </w:r>
-            <w:proofErr w:type="spellEnd"/>
+              <w:t>Otávio Vinícius</w:t>
+            </w:r>
           </w:p>
         </w:tc>
         <w:tc>
@@ -557,7 +478,6 @@
                 <w:szCs w:val="20"/>
               </w:rPr>
             </w:pPr>
-            <w:proofErr w:type="spellStart"/>
             <w:r>
               <w:rPr>
                 <w:sz w:val="20"/>
@@ -565,7 +485,6 @@
               </w:rPr>
               <w:t>Testador</w:t>
             </w:r>
-            <w:proofErr w:type="spellEnd"/>
           </w:p>
         </w:tc>
         <w:tc>
@@ -622,7 +541,6 @@
                 <w:szCs w:val="20"/>
               </w:rPr>
             </w:pPr>
-            <w:proofErr w:type="spellStart"/>
             <w:r>
               <w:rPr>
                 <w:sz w:val="20"/>
@@ -630,23 +548,13 @@
               </w:rPr>
               <w:t>Jarley</w:t>
             </w:r>
-            <w:proofErr w:type="spellEnd"/>
             <w:r>
               <w:rPr>
                 <w:sz w:val="20"/>
                 <w:szCs w:val="20"/>
               </w:rPr>
-              <w:t xml:space="preserve"> </w:t>
-            </w:r>
-            <w:proofErr w:type="spellStart"/>
-            <w:r>
-              <w:rPr>
-                <w:sz w:val="20"/>
-                <w:szCs w:val="20"/>
-              </w:rPr>
-              <w:t>Nobrega</w:t>
-            </w:r>
-            <w:proofErr w:type="spellEnd"/>
+              <w:t xml:space="preserve"> Nobrega</w:t>
+            </w:r>
           </w:p>
         </w:tc>
         <w:tc>
@@ -663,7 +571,6 @@
                 <w:szCs w:val="20"/>
               </w:rPr>
             </w:pPr>
-            <w:proofErr w:type="spellStart"/>
             <w:r>
               <w:rPr>
                 <w:sz w:val="20"/>
@@ -671,7 +578,6 @@
               </w:rPr>
               <w:t>Consultor</w:t>
             </w:r>
-            <w:proofErr w:type="spellEnd"/>
           </w:p>
         </w:tc>
         <w:tc>
@@ -745,21 +651,12 @@
           <w:color w:val="000000"/>
         </w:rPr>
       </w:pPr>
-      <w:proofErr w:type="spellStart"/>
       <w:r>
         <w:rPr>
           <w:rFonts w:cs="Arial"/>
           <w:color w:val="000000"/>
         </w:rPr>
-        <w:t>Reunião</w:t>
-      </w:r>
-      <w:proofErr w:type="spellEnd"/>
-      <w:r>
-        <w:rPr>
-          <w:rFonts w:cs="Arial"/>
-          <w:color w:val="000000"/>
-        </w:rPr>
-        <w:t xml:space="preserve"> de kickoff</w:t>
+        <w:t>Reunião de kickoff</w:t>
       </w:r>
     </w:p>
     <w:p>
@@ -782,23 +679,7 @@
           <w:rFonts w:ascii="Arial" w:hAnsi="Arial" w:cs="Arial"/>
           <w:lang w:val="pt-BR"/>
         </w:rPr>
-        <w:t xml:space="preserve">Objetivo – Iniciar formalmente o projeto, apresentando informações quanto ao seu objetivo, prazos quanto </w:t>
-      </w:r>
-      <w:proofErr w:type="gramStart"/>
-      <w:r>
-        <w:rPr>
-          <w:rFonts w:ascii="Arial" w:hAnsi="Arial" w:cs="Arial"/>
-          <w:lang w:val="pt-BR"/>
-        </w:rPr>
-        <w:t>a</w:t>
-      </w:r>
-      <w:proofErr w:type="gramEnd"/>
-      <w:r>
-        <w:rPr>
-          <w:rFonts w:ascii="Arial" w:hAnsi="Arial" w:cs="Arial"/>
-          <w:lang w:val="pt-BR"/>
-        </w:rPr>
-        <w:t xml:space="preserve"> entrega dos documentos de visão, lista de itens de trabalho, lista de riscos e plano de projeto, escopo e primeiros dados levantados. </w:t>
+        <w:t xml:space="preserve">Objetivo – Iniciar formalmente o projeto, apresentando informações quanto ao seu objetivo, prazos quanto a entrega dos documentos de visão, lista de itens de trabalho, lista de riscos e plano de projeto, escopo e primeiros dados levantados. </w:t>
       </w:r>
     </w:p>
     <w:p>
@@ -821,17 +702,8 @@
           <w:rFonts w:ascii="Arial" w:hAnsi="Arial" w:cs="Arial"/>
           <w:lang w:val="pt-BR"/>
         </w:rPr>
-        <w:t>Responsável –</w:t>
+        <w:t xml:space="preserve">Responsável –  </w:t>
       </w:r>
-      <w:proofErr w:type="gramStart"/>
-      <w:r>
-        <w:rPr>
-          <w:rFonts w:ascii="Arial" w:hAnsi="Arial" w:cs="Arial"/>
-          <w:lang w:val="pt-BR"/>
-        </w:rPr>
-        <w:t xml:space="preserve">  </w:t>
-      </w:r>
-      <w:proofErr w:type="gramEnd"/>
       <w:r>
         <w:rPr>
           <w:rFonts w:ascii="Arial" w:hAnsi="Arial" w:cs="Arial"/>
@@ -881,23 +753,7 @@
           <w:rFonts w:ascii="Arial" w:hAnsi="Arial" w:cs="Arial"/>
           <w:lang w:val="pt-BR"/>
         </w:rPr>
-        <w:t xml:space="preserve"> – Gerente do Projeto e </w:t>
-      </w:r>
-      <w:proofErr w:type="spellStart"/>
-      <w:r>
-        <w:rPr>
-          <w:rFonts w:ascii="Arial" w:hAnsi="Arial" w:cs="Arial"/>
-          <w:lang w:val="pt-BR"/>
-        </w:rPr>
-        <w:t>Jarley</w:t>
-      </w:r>
-      <w:proofErr w:type="spellEnd"/>
-      <w:r>
-        <w:rPr>
-          <w:rFonts w:ascii="Arial" w:hAnsi="Arial" w:cs="Arial"/>
-          <w:lang w:val="pt-BR"/>
-        </w:rPr>
-        <w:t xml:space="preserve"> Nóbrega – Consultor de Projetos</w:t>
+        <w:t xml:space="preserve"> – Gerente do Projeto e Jarley Nóbrega – Consultor de Projetos</w:t>
       </w:r>
     </w:p>
     <w:p>
@@ -927,23 +783,7 @@
           <w:rFonts w:ascii="Arial" w:hAnsi="Arial" w:cs="Arial"/>
           <w:lang w:val="pt-BR"/>
         </w:rPr>
-        <w:t xml:space="preserve">rojeto, na quarta-feira de </w:t>
-      </w:r>
-      <w:proofErr w:type="gramStart"/>
-      <w:r>
-        <w:rPr>
-          <w:rFonts w:ascii="Arial" w:hAnsi="Arial" w:cs="Arial"/>
-          <w:lang w:val="pt-BR"/>
-        </w:rPr>
-        <w:t>18:30</w:t>
-      </w:r>
-      <w:proofErr w:type="gramEnd"/>
-      <w:r>
-        <w:rPr>
-          <w:rFonts w:ascii="Arial" w:hAnsi="Arial" w:cs="Arial"/>
-          <w:lang w:val="pt-BR"/>
-        </w:rPr>
-        <w:t xml:space="preserve"> às 22:0</w:t>
+        <w:t>rojeto, na quarta-feira de 18:30 às 22:0</w:t>
       </w:r>
       <w:r>
         <w:rPr>
@@ -967,47 +807,11 @@
           <w:rFonts w:ascii="Arial" w:hAnsi="Arial" w:cs="Arial"/>
         </w:rPr>
       </w:pPr>
-      <w:proofErr w:type="spellStart"/>
       <w:r>
         <w:rPr>
           <w:rFonts w:ascii="Arial" w:hAnsi="Arial" w:cs="Arial"/>
         </w:rPr>
-        <w:t>Duração</w:t>
-      </w:r>
-      <w:proofErr w:type="spellEnd"/>
-      <w:r>
-        <w:rPr>
-          <w:rFonts w:ascii="Arial" w:hAnsi="Arial" w:cs="Arial"/>
-        </w:rPr>
-        <w:t xml:space="preserve"> – 3 </w:t>
-      </w:r>
-      <w:proofErr w:type="spellStart"/>
-      <w:r>
-        <w:rPr>
-          <w:rFonts w:ascii="Arial" w:hAnsi="Arial" w:cs="Arial"/>
-        </w:rPr>
-        <w:t>Horas</w:t>
-      </w:r>
-      <w:proofErr w:type="spellEnd"/>
-      <w:r>
-        <w:rPr>
-          <w:rFonts w:ascii="Arial" w:hAnsi="Arial" w:cs="Arial"/>
-        </w:rPr>
-        <w:t xml:space="preserve"> e 30 </w:t>
-      </w:r>
-      <w:proofErr w:type="spellStart"/>
-      <w:r>
-        <w:rPr>
-          <w:rFonts w:ascii="Arial" w:hAnsi="Arial" w:cs="Arial"/>
-        </w:rPr>
-        <w:t>minutos</w:t>
-      </w:r>
-      <w:proofErr w:type="spellEnd"/>
-      <w:r>
-        <w:rPr>
-          <w:rFonts w:ascii="Arial" w:hAnsi="Arial" w:cs="Arial"/>
-        </w:rPr>
-        <w:t>.</w:t>
+        <w:t>Duração – 3 Horas e 30 minutos.</w:t>
       </w:r>
     </w:p>
     <w:p>
@@ -1074,53 +878,12 @@
           <w:color w:val="000000"/>
         </w:rPr>
       </w:pPr>
-      <w:proofErr w:type="spellStart"/>
       <w:r>
         <w:rPr>
           <w:rFonts w:cs="Arial"/>
           <w:color w:val="000000"/>
         </w:rPr>
-        <w:t>Reunião</w:t>
-      </w:r>
-      <w:proofErr w:type="spellEnd"/>
-      <w:r>
-        <w:rPr>
-          <w:rFonts w:cs="Arial"/>
-          <w:color w:val="000000"/>
-        </w:rPr>
-        <w:t xml:space="preserve"> </w:t>
-      </w:r>
-      <w:proofErr w:type="spellStart"/>
-      <w:r>
-        <w:rPr>
-          <w:rFonts w:cs="Arial"/>
-          <w:color w:val="000000"/>
-        </w:rPr>
-        <w:t>ou</w:t>
-      </w:r>
-      <w:proofErr w:type="spellEnd"/>
-      <w:r>
-        <w:rPr>
-          <w:rFonts w:cs="Arial"/>
-          <w:color w:val="000000"/>
-        </w:rPr>
-        <w:t xml:space="preserve"> </w:t>
-      </w:r>
-      <w:proofErr w:type="spellStart"/>
-      <w:r>
-        <w:rPr>
-          <w:rFonts w:cs="Arial"/>
-          <w:color w:val="000000"/>
-        </w:rPr>
-        <w:t>relatório</w:t>
-      </w:r>
-      <w:proofErr w:type="spellEnd"/>
-      <w:r>
-        <w:rPr>
-          <w:rFonts w:cs="Arial"/>
-          <w:color w:val="000000"/>
-        </w:rPr>
-        <w:t xml:space="preserve"> de status</w:t>
+        <w:t>Reunião ou relatório de status</w:t>
       </w:r>
     </w:p>
     <w:p/>
@@ -1171,23 +934,7 @@
           <w:rFonts w:ascii="Arial" w:hAnsi="Arial" w:cs="Arial"/>
           <w:lang w:val="pt-BR"/>
         </w:rPr>
-        <w:t xml:space="preserve">Objetivo – Trazer </w:t>
-      </w:r>
-      <w:proofErr w:type="gramStart"/>
-      <w:r>
-        <w:rPr>
-          <w:rFonts w:ascii="Arial" w:hAnsi="Arial" w:cs="Arial"/>
-          <w:lang w:val="pt-BR"/>
-        </w:rPr>
-        <w:t>à</w:t>
-      </w:r>
-      <w:proofErr w:type="gramEnd"/>
-      <w:r>
-        <w:rPr>
-          <w:rFonts w:ascii="Arial" w:hAnsi="Arial" w:cs="Arial"/>
-          <w:lang w:val="pt-BR"/>
-        </w:rPr>
-        <w:t xml:space="preserve"> toda equipe as realizações de cada área, resolução de problemas e planejamento dos próximos passos. </w:t>
+        <w:t xml:space="preserve">Objetivo – Trazer à toda equipe as realizações de cada área, resolução de problemas e planejamento dos próximos passos. </w:t>
       </w:r>
     </w:p>
     <w:p>
@@ -1275,33 +1022,8 @@
           <w:rFonts w:ascii="Arial" w:hAnsi="Arial" w:cs="Arial"/>
           <w:lang w:val="pt-BR"/>
         </w:rPr>
-        <w:t xml:space="preserve"> e </w:t>
+        <w:t xml:space="preserve"> e Jarley Nóbrega – Consultor de Projetos</w:t>
       </w:r>
-      <w:proofErr w:type="spellStart"/>
-      <w:r>
-        <w:rPr>
-          <w:rFonts w:ascii="Arial" w:hAnsi="Arial" w:cs="Arial"/>
-          <w:lang w:val="pt-BR"/>
-        </w:rPr>
-        <w:t>Jarley</w:t>
-      </w:r>
-      <w:proofErr w:type="spellEnd"/>
-      <w:r>
-        <w:rPr>
-          <w:rFonts w:ascii="Arial" w:hAnsi="Arial" w:cs="Arial"/>
-          <w:lang w:val="pt-BR"/>
-        </w:rPr>
-        <w:t xml:space="preserve"> Nóbrega – Consultor de </w:t>
-      </w:r>
-      <w:proofErr w:type="gramStart"/>
-      <w:r>
-        <w:rPr>
-          <w:rFonts w:ascii="Arial" w:hAnsi="Arial" w:cs="Arial"/>
-          <w:lang w:val="pt-BR"/>
-        </w:rPr>
-        <w:t>Projetos</w:t>
-      </w:r>
-      <w:proofErr w:type="gramEnd"/>
     </w:p>
     <w:p>
       <w:pPr>
@@ -1330,23 +1052,7 @@
           <w:rFonts w:ascii="Arial" w:hAnsi="Arial" w:cs="Arial"/>
           <w:lang w:val="pt-BR"/>
         </w:rPr>
-        <w:t xml:space="preserve">Toda quarta-feira de </w:t>
-      </w:r>
-      <w:proofErr w:type="gramStart"/>
-      <w:r>
-        <w:rPr>
-          <w:rFonts w:ascii="Arial" w:hAnsi="Arial" w:cs="Arial"/>
-          <w:lang w:val="pt-BR"/>
-        </w:rPr>
-        <w:t>18:30</w:t>
-      </w:r>
-      <w:proofErr w:type="gramEnd"/>
-      <w:r>
-        <w:rPr>
-          <w:rFonts w:ascii="Arial" w:hAnsi="Arial" w:cs="Arial"/>
-          <w:lang w:val="pt-BR"/>
-        </w:rPr>
-        <w:t xml:space="preserve"> às 22:00</w:t>
+        <w:t>Toda quarta-feira de 18:30 às 22:00</w:t>
       </w:r>
       <w:r>
         <w:rPr>
@@ -1370,48 +1076,12 @@
           <w:rFonts w:ascii="Arial" w:hAnsi="Arial" w:cs="Arial"/>
         </w:rPr>
       </w:pPr>
-      <w:proofErr w:type="spellStart"/>
       <w:r>
         <w:rPr>
           <w:rFonts w:ascii="Arial" w:hAnsi="Arial" w:cs="Arial"/>
         </w:rPr>
         <w:lastRenderedPageBreak/>
-        <w:t>Duração</w:t>
-      </w:r>
-      <w:proofErr w:type="spellEnd"/>
-      <w:r>
-        <w:rPr>
-          <w:rFonts w:ascii="Arial" w:hAnsi="Arial" w:cs="Arial"/>
-        </w:rPr>
-        <w:t xml:space="preserve"> – 3 </w:t>
-      </w:r>
-      <w:proofErr w:type="spellStart"/>
-      <w:r>
-        <w:rPr>
-          <w:rFonts w:ascii="Arial" w:hAnsi="Arial" w:cs="Arial"/>
-        </w:rPr>
-        <w:t>horas</w:t>
-      </w:r>
-      <w:proofErr w:type="spellEnd"/>
-      <w:r>
-        <w:rPr>
-          <w:rFonts w:ascii="Arial" w:hAnsi="Arial" w:cs="Arial"/>
-        </w:rPr>
-        <w:t xml:space="preserve"> e 30 </w:t>
-      </w:r>
-      <w:proofErr w:type="spellStart"/>
-      <w:r>
-        <w:rPr>
-          <w:rFonts w:ascii="Arial" w:hAnsi="Arial" w:cs="Arial"/>
-        </w:rPr>
-        <w:t>minutos</w:t>
-      </w:r>
-      <w:proofErr w:type="spellEnd"/>
-      <w:r>
-        <w:rPr>
-          <w:rFonts w:ascii="Arial" w:hAnsi="Arial" w:cs="Arial"/>
-        </w:rPr>
-        <w:t>.</w:t>
+        <w:t>Duração – 3 horas e 30 minutos.</w:t>
       </w:r>
     </w:p>
     <w:p>
@@ -1500,7 +1170,6 @@
                 <w:bCs/>
               </w:rPr>
             </w:pPr>
-            <w:proofErr w:type="spellStart"/>
             <w:r>
               <w:rPr>
                 <w:rFonts w:ascii="Arial" w:hAnsi="Arial" w:cs="Arial"/>
@@ -1509,7 +1178,6 @@
               </w:rPr>
               <w:t>Fase</w:t>
             </w:r>
-            <w:proofErr w:type="spellEnd"/>
           </w:p>
         </w:tc>
         <w:tc>
@@ -1528,7 +1196,6 @@
                 <w:bCs/>
               </w:rPr>
             </w:pPr>
-            <w:proofErr w:type="spellStart"/>
             <w:r>
               <w:rPr>
                 <w:rFonts w:ascii="Arial" w:hAnsi="Arial" w:cs="Arial"/>
@@ -1537,7 +1204,6 @@
               </w:rPr>
               <w:t>Iteração</w:t>
             </w:r>
-            <w:proofErr w:type="spellEnd"/>
           </w:p>
         </w:tc>
         <w:tc>
@@ -1619,34 +1285,14 @@
                 <w:bCs/>
               </w:rPr>
             </w:pPr>
-            <w:proofErr w:type="spellStart"/>
             <w:r>
               <w:rPr>
                 <w:rFonts w:ascii="Arial" w:hAnsi="Arial" w:cs="Arial"/>
                 <w:b/>
                 <w:bCs/>
               </w:rPr>
-              <w:t>Velocidade</w:t>
-            </w:r>
-            <w:proofErr w:type="spellEnd"/>
-            <w:r>
-              <w:rPr>
-                <w:rFonts w:ascii="Arial" w:hAnsi="Arial" w:cs="Arial"/>
-                <w:b/>
-                <w:bCs/>
-              </w:rPr>
-              <w:t xml:space="preserve"> </w:t>
-            </w:r>
-            <w:proofErr w:type="spellStart"/>
-            <w:r>
-              <w:rPr>
-                <w:rFonts w:ascii="Arial" w:hAnsi="Arial" w:cs="Arial"/>
-                <w:b/>
-                <w:bCs/>
-              </w:rPr>
-              <w:t>Alvo</w:t>
-            </w:r>
-            <w:proofErr w:type="spellEnd"/>
+              <w:t>Velocidade Alvo</w:t>
+            </w:r>
           </w:p>
         </w:tc>
       </w:tr>
@@ -1664,11 +1310,9 @@
               <w:spacing w:before="60"/>
               <w:ind w:left="0"/>
             </w:pPr>
-            <w:proofErr w:type="spellStart"/>
             <w:r>
               <w:t>Concepção</w:t>
             </w:r>
-            <w:proofErr w:type="spellEnd"/>
           </w:p>
         </w:tc>
         <w:tc>
@@ -1696,11 +1340,9 @@
               <w:spacing w:before="60"/>
               <w:ind w:left="0"/>
             </w:pPr>
-            <w:proofErr w:type="spellStart"/>
             <w:r>
               <w:t>Objetivo</w:t>
             </w:r>
-            <w:proofErr w:type="spellEnd"/>
           </w:p>
           <w:p>
             <w:pPr>
@@ -1711,21 +1353,8 @@
               </w:numPr>
               <w:spacing w:before="60"/>
             </w:pPr>
-            <w:proofErr w:type="spellStart"/>
-            <w:r>
-              <w:t>Mitigar</w:t>
-            </w:r>
-            <w:proofErr w:type="spellEnd"/>
-            <w:r>
-              <w:t xml:space="preserve"> o </w:t>
-            </w:r>
-            <w:proofErr w:type="spellStart"/>
-            <w:r>
-              <w:t>Risco</w:t>
-            </w:r>
-            <w:proofErr w:type="spellEnd"/>
-            <w:r>
-              <w:t xml:space="preserve"> 1</w:t>
+            <w:r>
+              <w:t>Mitigar o Risco 1</w:t>
             </w:r>
           </w:p>
           <w:p>
@@ -1771,16 +1400,8 @@
               <w:rPr>
                 <w:lang w:val="pt-BR"/>
               </w:rPr>
-              <w:t xml:space="preserve"> </w:t>
-            </w:r>
-            <w:proofErr w:type="gramStart"/>
-            <w:r>
-              <w:rPr>
-                <w:lang w:val="pt-BR"/>
-              </w:rPr>
-              <w:t>1</w:t>
-            </w:r>
-            <w:proofErr w:type="gramEnd"/>
+              <w:t xml:space="preserve"> 1</w:t>
+            </w:r>
           </w:p>
           <w:p>
             <w:pPr>
@@ -1814,16 +1435,8 @@
               <w:rPr>
                 <w:lang w:val="pt-BR"/>
               </w:rPr>
-              <w:t xml:space="preserve">rio </w:t>
-            </w:r>
-            <w:proofErr w:type="gramStart"/>
-            <w:r>
-              <w:rPr>
-                <w:lang w:val="pt-BR"/>
-              </w:rPr>
-              <w:t>2</w:t>
-            </w:r>
-            <w:proofErr w:type="gramEnd"/>
+              <w:t>rio 2</w:t>
+            </w:r>
           </w:p>
         </w:tc>
         <w:tc>
@@ -1836,11 +1449,9 @@
               <w:spacing w:before="60"/>
               <w:ind w:left="0"/>
             </w:pPr>
-            <w:proofErr w:type="spellStart"/>
             <w:r>
               <w:t>Período</w:t>
             </w:r>
-            <w:proofErr w:type="spellEnd"/>
           </w:p>
           <w:p>
             <w:pPr>
@@ -1883,11 +1494,9 @@
               <w:spacing w:before="60"/>
               <w:ind w:left="0"/>
             </w:pPr>
-            <w:proofErr w:type="spellStart"/>
             <w:r>
               <w:t>Concepção</w:t>
             </w:r>
-            <w:proofErr w:type="spellEnd"/>
           </w:p>
         </w:tc>
         <w:tc>
@@ -1972,11 +1581,9 @@
               <w:spacing w:before="60"/>
               <w:ind w:left="0"/>
             </w:pPr>
-            <w:proofErr w:type="spellStart"/>
             <w:r>
               <w:t>Período</w:t>
             </w:r>
-            <w:proofErr w:type="spellEnd"/>
           </w:p>
           <w:p>
             <w:pPr>
@@ -2019,11 +1626,9 @@
               <w:spacing w:before="60"/>
               <w:ind w:left="0"/>
             </w:pPr>
-            <w:proofErr w:type="spellStart"/>
             <w:r>
               <w:t>Elaboração</w:t>
             </w:r>
-            <w:proofErr w:type="spellEnd"/>
           </w:p>
         </w:tc>
         <w:tc>
@@ -2094,11 +1699,9 @@
               <w:spacing w:before="60"/>
               <w:ind w:left="0"/>
             </w:pPr>
-            <w:proofErr w:type="spellStart"/>
             <w:r>
               <w:t>Período</w:t>
             </w:r>
-            <w:proofErr w:type="spellEnd"/>
           </w:p>
           <w:p>
             <w:pPr>
@@ -2144,11 +1747,9 @@
               <w:spacing w:before="60"/>
               <w:ind w:left="0"/>
             </w:pPr>
-            <w:proofErr w:type="spellStart"/>
             <w:r>
               <w:t>Elaboração</w:t>
             </w:r>
-            <w:proofErr w:type="spellEnd"/>
           </w:p>
         </w:tc>
         <w:tc>
@@ -2190,26 +1791,35 @@
             <w:pPr>
               <w:pStyle w:val="Corpodetexto"/>
               <w:spacing w:before="60"/>
+              <w:ind w:left="0" w:firstLine="382"/>
+              <w:rPr>
+                <w:lang w:val="pt-BR"/>
+              </w:rPr>
+            </w:pPr>
+            <w:r>
+              <w:rPr>
+                <w:lang w:val="pt-BR"/>
+              </w:rPr>
+              <w:t>Construção da Localização de Produtos.</w:t>
+            </w:r>
+            <w:bookmarkStart w:id="7" w:name="_GoBack"/>
+            <w:bookmarkEnd w:id="7"/>
+          </w:p>
+          <w:p>
+            <w:pPr>
+              <w:pStyle w:val="Corpodetexto"/>
+              <w:spacing w:before="60"/>
               <w:ind w:left="0"/>
               <w:rPr>
                 <w:lang w:val="pt-BR"/>
               </w:rPr>
             </w:pPr>
-            <w:r>
-              <w:rPr>
-                <w:lang w:val="pt-BR"/>
-              </w:rPr>
-              <w:t>Acesso ao mapa e Localização do Usuário.</w:t>
-            </w:r>
           </w:p>
           <w:p>
             <w:pPr>
               <w:pStyle w:val="Corpodetexto"/>
               <w:spacing w:before="60"/>
               <w:ind w:left="0" w:firstLine="382"/>
-              <w:rPr>
-                <w:lang w:val="pt-BR"/>
-              </w:rPr>
             </w:pPr>
           </w:p>
         </w:tc>
@@ -2223,11 +1833,9 @@
               <w:spacing w:before="60"/>
               <w:ind w:left="0"/>
             </w:pPr>
-            <w:proofErr w:type="spellStart"/>
             <w:r>
               <w:t>Período</w:t>
             </w:r>
-            <w:proofErr w:type="spellEnd"/>
           </w:p>
           <w:p>
             <w:pPr>
@@ -2265,8 +1873,6 @@
               </w:rPr>
               <w:t>0</w:t>
             </w:r>
-            <w:bookmarkStart w:id="7" w:name="_GoBack"/>
-            <w:bookmarkEnd w:id="7"/>
           </w:p>
         </w:tc>
       </w:tr>
@@ -2326,48 +1932,16 @@
           <w:sz w:val="20"/>
           <w:lang w:val="pt-BR"/>
         </w:rPr>
-        <w:t xml:space="preserve">Após a finalização da criação do aplicativo, o gerente de projetos mostrará ao cliente por meio de uma reunião como é o funcionamento da aplicação e em seguida, tirar dúvidas levantadas pelos participantes da reunião. A aplicação será inserida e atualizada no repositório do </w:t>
-      </w:r>
-      <w:proofErr w:type="spellStart"/>
-      <w:proofErr w:type="gramStart"/>
-      <w:r>
-        <w:rPr>
-          <w:rFonts w:ascii="Times New Roman" w:hAnsi="Times New Roman"/>
-          <w:b w:val="0"/>
-          <w:sz w:val="20"/>
-          <w:lang w:val="pt-BR"/>
-        </w:rPr>
-        <w:t>GooglePlay</w:t>
-      </w:r>
-      <w:proofErr w:type="spellEnd"/>
-      <w:proofErr w:type="gramEnd"/>
-      <w:r>
-        <w:rPr>
-          <w:rFonts w:ascii="Times New Roman" w:hAnsi="Times New Roman"/>
-          <w:b w:val="0"/>
-          <w:sz w:val="20"/>
-          <w:lang w:val="pt-BR"/>
-        </w:rPr>
-        <w:t>, onde os usuários poderão comentar, recomendar, Aprovar ou não o aplicativo.</w:t>
+        <w:t>Após a finalização da criação do aplicativo, o gerente de projetos mostrará ao cliente por meio de uma reunião como é o funcionamento da aplicação e em seguida, tirar dúvidas levantadas pelos participantes da reunião. A aplicação será inserida e atualizada no repositório do GooglePlay, onde os usuários poderão comentar, recomendar, Aprovar ou não o aplicativo.</w:t>
       </w:r>
     </w:p>
     <w:p>
       <w:pPr>
         <w:pStyle w:val="Ttulo1"/>
       </w:pPr>
-      <w:proofErr w:type="spellStart"/>
       <w:r>
-        <w:t>Lições</w:t>
+        <w:t>Lições Aprendidas</w:t>
       </w:r>
-      <w:proofErr w:type="spellEnd"/>
-      <w:r>
-        <w:t xml:space="preserve"> </w:t>
-      </w:r>
-      <w:proofErr w:type="spellStart"/>
-      <w:r>
-        <w:t>Aprendidas</w:t>
-      </w:r>
-      <w:proofErr w:type="spellEnd"/>
     </w:p>
     <w:p>
       <w:pPr>
@@ -2489,19 +2063,11 @@
           <w:r>
             <w:sym w:font="Symbol" w:char="F0D3"/>
           </w:r>
-          <w:proofErr w:type="gramStart"/>
           <w:r>
             <w:rPr>
               <w:lang w:val="pt-BR"/>
             </w:rPr>
-            <w:t>MeuProjeto</w:t>
-          </w:r>
-          <w:proofErr w:type="gramEnd"/>
-          <w:r>
-            <w:rPr>
-              <w:lang w:val="pt-BR"/>
-            </w:rPr>
-            <w:t xml:space="preserve">.net, </w:t>
+            <w:t xml:space="preserve">MeuProjeto.net, </w:t>
           </w:r>
           <w:r>
             <w:fldChar w:fldCharType="begin"/>
@@ -2624,7 +2190,7 @@
               <w:rStyle w:val="Nmerodepgina"/>
               <w:noProof/>
             </w:rPr>
-            <w:t>2</w:t>
+            <w:t>3</w:t>
           </w:r>
           <w:r>
             <w:rPr>
@@ -2762,13 +2328,7 @@
             <w:rPr>
               <w:lang w:val="pt-BR"/>
             </w:rPr>
-            <w:t xml:space="preserve">  Data: 12/03</w:t>
-          </w:r>
-          <w:r>
-            <w:rPr>
-              <w:lang w:val="pt-BR"/>
-            </w:rPr>
-            <w:t>/14</w:t>
+            <w:t xml:space="preserve">  Data: 25/02/14</w:t>
           </w:r>
         </w:p>
       </w:tc>
@@ -6409,7 +5969,7 @@
 </file>
 
 <file path=customXml/itemProps1.xml><?xml version="1.0" encoding="utf-8"?>
-<ds:datastoreItem xmlns:ds="http://schemas.openxmlformats.org/officeDocument/2006/customXml" ds:itemID="{322766D3-DA93-43DD-89D3-77F3984D1732}">
+<ds:datastoreItem xmlns:ds="http://schemas.openxmlformats.org/officeDocument/2006/customXml" ds:itemID="{C68DEF8D-34C2-4212-80E7-ECE65F237EEF}">
   <ds:schemaRefs>
     <ds:schemaRef ds:uri="http://schemas.openxmlformats.org/officeDocument/2006/bibliography"/>
   </ds:schemaRefs>
